--- a/lab3/data_base_lab3.docx
+++ b/lab3/data_base_lab3.docx
@@ -348,7 +348,6 @@
         <w:jc w:val="left"/>
         <w:rPr>
           <w:sz w:val="28"/>
-          <w:lang w:val="en-US"/>
         </w:rPr>
       </w:pPr>
       <w:r>
@@ -366,7 +365,6 @@
       <w:r>
         <w:rPr>
           <w:sz w:val="28"/>
-          <w:lang w:val="en-US"/>
         </w:rPr>
         <w:t>932323</w:t>
       </w:r>
@@ -473,9 +471,6 @@
       <w:pPr>
         <w:ind w:firstLine="0"/>
         <w:jc w:val="center"/>
-        <w:rPr>
-          <w:lang w:val="en-US"/>
-        </w:rPr>
       </w:pPr>
       <w:r>
         <w:rPr>
@@ -493,9 +488,6 @@
         <w:t>2</w:t>
       </w:r>
       <w:r>
-        <w:rPr>
-          <w:lang w:val="en-US"/>
-        </w:rPr>
         <w:t>5</w:t>
       </w:r>
     </w:p>
@@ -784,6 +776,7 @@
           <w:rFonts w:ascii="Times New Roman" w:hAnsi="Times New Roman" w:cs="Times New Roman"/>
           <w:b/>
           <w:bCs/>
+          <w:lang w:val="en-US"/>
         </w:rPr>
       </w:pPr>
       <w:proofErr w:type="gramStart"/>
@@ -867,6 +860,7 @@
           <w:rFonts w:ascii="Times New Roman" w:hAnsi="Times New Roman" w:cs="Times New Roman"/>
           <w:b/>
           <w:bCs/>
+          <w:lang w:val="en-US"/>
         </w:rPr>
       </w:pPr>
     </w:p>
@@ -950,13 +944,7 @@
         <w:rPr>
           <w:rFonts w:ascii="Times New Roman" w:hAnsi="Times New Roman" w:cs="Times New Roman"/>
         </w:rPr>
-        <w:t>)</w:t>
-      </w:r>
-      <w:r>
-        <w:rPr>
-          <w:rFonts w:ascii="Times New Roman" w:hAnsi="Times New Roman" w:cs="Times New Roman"/>
-        </w:rPr>
-        <w:t xml:space="preserve"> </w:t>
+        <w:t xml:space="preserve">) </w:t>
       </w:r>
       <w:r>
         <w:rPr>
@@ -1046,13 +1034,7 @@
         <w:rPr>
           <w:rFonts w:ascii="Times New Roman" w:hAnsi="Times New Roman" w:cs="Times New Roman"/>
         </w:rPr>
-        <w:t>'</w:t>
-      </w:r>
-      <w:r>
-        <w:rPr>
-          <w:rFonts w:ascii="Times New Roman" w:hAnsi="Times New Roman" w:cs="Times New Roman"/>
-        </w:rPr>
-        <w:t xml:space="preserve"> – </w:t>
+        <w:t xml:space="preserve">' – </w:t>
       </w:r>
       <w:r>
         <w:rPr>
@@ -1343,6 +1325,7 @@
           <w:rFonts w:ascii="Times New Roman" w:hAnsi="Times New Roman" w:cs="Times New Roman"/>
           <w:b/>
           <w:bCs/>
+          <w:lang w:val="en-US"/>
         </w:rPr>
       </w:pPr>
       <w:proofErr w:type="gramStart"/>
@@ -1529,7 +1512,6 @@
           <w:b/>
           <w:bCs/>
           <w:color w:val="000000"/>
-          <w:lang w:val="en-US"/>
         </w:rPr>
       </w:pPr>
       <w:r>
@@ -1931,9 +1913,6 @@
       <w:pPr>
         <w:ind w:firstLine="0"/>
         <w:jc w:val="left"/>
-        <w:rPr>
-          <w:lang w:val="en-US"/>
-        </w:rPr>
       </w:pPr>
     </w:p>
     <w:p>
@@ -2471,6 +2450,7 @@
         <w:jc w:val="left"/>
         <w:rPr>
           <w:bCs/>
+          <w:lang w:val="en-US"/>
         </w:rPr>
       </w:pPr>
       <w:r>
@@ -2515,12 +2495,14 @@
       <w:r>
         <w:rPr>
           <w:bCs/>
+          <w:lang w:val="en-US"/>
         </w:rPr>
         <w:br/>
       </w:r>
       <w:r>
         <w:rPr>
           <w:bCs/>
+          <w:lang w:val="en-US"/>
         </w:rPr>
         <w:br/>
       </w:r>
@@ -2531,11 +2513,13 @@
         <w:jc w:val="left"/>
         <w:rPr>
           <w:bCs/>
-        </w:rPr>
-      </w:pPr>
-      <w:r>
-        <w:rPr>
-          <w:bCs/>
+          <w:lang w:val="en-US"/>
+        </w:rPr>
+      </w:pPr>
+      <w:r>
+        <w:rPr>
+          <w:bCs/>
+          <w:lang w:val="en-US"/>
         </w:rPr>
         <w:t>(</w:t>
       </w:r>
@@ -2549,6 +2533,7 @@
       <w:r>
         <w:rPr>
           <w:bCs/>
+          <w:lang w:val="en-US"/>
         </w:rPr>
         <w:t>_</w:t>
       </w:r>
@@ -2562,9 +2547,11 @@
       <w:r>
         <w:rPr>
           <w:bCs/>
+          <w:lang w:val="en-US"/>
         </w:rPr>
         <w:t xml:space="preserve"> - </w:t>
       </w:r>
+      <w:proofErr w:type="spellStart"/>
       <w:r>
         <w:rPr>
           <w:bCs/>
@@ -2575,6 +2562,7 @@
       <w:r>
         <w:rPr>
           <w:bCs/>
+          <w:lang w:val="en-US"/>
         </w:rPr>
         <w:t>_</w:t>
       </w:r>
@@ -2585,9 +2573,11 @@
         </w:rPr>
         <w:t>date</w:t>
       </w:r>
-      <w:r>
-        <w:rPr>
-          <w:bCs/>
+      <w:proofErr w:type="spellEnd"/>
+      <w:r>
+        <w:rPr>
+          <w:bCs/>
+          <w:lang w:val="en-US"/>
         </w:rPr>
         <w:t xml:space="preserve">) / 365 </w:t>
       </w:r>
@@ -2601,9 +2591,11 @@
       <w:r>
         <w:rPr>
           <w:bCs/>
+          <w:lang w:val="en-US"/>
         </w:rPr>
         <w:t xml:space="preserve"> </w:t>
       </w:r>
+      <w:proofErr w:type="spellStart"/>
       <w:r>
         <w:rPr>
           <w:bCs/>
@@ -2614,6 +2606,7 @@
       <w:r>
         <w:rPr>
           <w:bCs/>
+          <w:lang w:val="en-US"/>
         </w:rPr>
         <w:t>_</w:t>
       </w:r>
@@ -2624,9 +2617,11 @@
         </w:rPr>
         <w:t>years</w:t>
       </w:r>
-      <w:r>
-        <w:rPr>
-          <w:bCs/>
+      <w:proofErr w:type="spellEnd"/>
+      <w:r>
+        <w:rPr>
+          <w:bCs/>
+          <w:lang w:val="en-US"/>
         </w:rPr>
         <w:t xml:space="preserve"> </w:t>
       </w:r>
@@ -3096,7 +3091,6 @@
         <w:jc w:val="left"/>
         <w:rPr>
           <w:b/>
-          <w:lang w:val="en-US"/>
         </w:rPr>
       </w:pPr>
     </w:p>
@@ -3373,13 +3367,14 @@
         <w:jc w:val="left"/>
         <w:rPr>
           <w:b/>
-        </w:rPr>
-      </w:pPr>
-      <w:r>
-        <w:rPr>
-          <w:b/>
-        </w:rPr>
-        <w:t>Люди, набранные на работу летом отсортировать по дате(возрастание)</w:t>
+          <w:lang w:val="en-US"/>
+        </w:rPr>
+      </w:pPr>
+      <w:r>
+        <w:rPr>
+          <w:b/>
+        </w:rPr>
+        <w:t>Люди, набранные на работу летом отсортировать по дате</w:t>
       </w:r>
     </w:p>
     <w:p>
@@ -3546,6 +3541,7 @@
         <w:jc w:val="left"/>
         <w:rPr>
           <w:bCs/>
+          <w:lang w:val="en-US"/>
         </w:rPr>
       </w:pPr>
       <w:r>
@@ -3578,6 +3574,7 @@
         <w:jc w:val="left"/>
         <w:rPr>
           <w:bCs/>
+          <w:lang w:val="en-US"/>
         </w:rPr>
       </w:pPr>
     </w:p>
@@ -5532,6 +5529,7 @@
   <w:style w:type="character" w:default="1" w:styleId="a0">
     <w:name w:val="Default Paragraph Font"/>
     <w:uiPriority w:val="1"/>
+    <w:semiHidden/>
     <w:unhideWhenUsed/>
   </w:style>
   <w:style w:type="table" w:default="1" w:styleId="a1">
